--- a/borrador-eliminar luego.docx
+++ b/borrador-eliminar luego.docx
@@ -1,6 +1,6 @@
 
 <file path=word/document.xml><?xml version="1.0" encoding="utf-8"?>
-<w:document xmlns:wpc="http://schemas.microsoft.com/office/word/2010/wordprocessingCanvas" xmlns:cx="http://schemas.microsoft.com/office/drawing/2014/chartex" xmlns:cx1="http://schemas.microsoft.com/office/drawing/2015/9/8/chartex" xmlns:cx2="http://schemas.microsoft.com/office/drawing/2015/10/21/chartex" xmlns:cx3="http://schemas.microsoft.com/office/drawing/2016/5/9/chartex" xmlns:cx4="http://schemas.microsoft.com/office/drawing/2016/5/10/chartex" xmlns:cx5="http://schemas.microsoft.com/office/drawing/2016/5/11/chartex" xmlns:cx6="http://schemas.microsoft.com/office/drawing/2016/5/12/chartex" xmlns:cx7="http://schemas.microsoft.com/office/drawing/2016/5/13/chartex" xmlns:cx8="http://schemas.microsoft.com/office/drawing/2016/5/14/chartex" xmlns:mc="http://schemas.openxmlformats.org/markup-compatibility/2006" xmlns:aink="http://schemas.microsoft.com/office/drawing/2016/ink" xmlns:am3d="http://schemas.microsoft.com/office/drawing/2017/model3d" xmlns:o="urn:schemas-microsoft-com:office:office" xmlns:r="http://schemas.openxmlformats.org/officeDocument/2006/relationships" xmlns:m="http://schemas.openxmlformats.org/officeDocument/2006/math" xmlns:v="urn:schemas-microsoft-com:vml" xmlns:wp14="http://schemas.microsoft.com/office/word/2010/wordprocessingDrawing" xmlns:wp="http://schemas.openxmlformats.org/drawingml/2006/wordprocessingDrawing" xmlns:w10="urn:schemas-microsoft-com:office:word" xmlns:w="http://schemas.openxmlformats.org/wordprocessingml/2006/main" xmlns:w14="http://schemas.microsoft.com/office/word/2010/wordml" xmlns:w15="http://schemas.microsoft.com/office/word/2012/wordml" xmlns:w16cid="http://schemas.microsoft.com/office/word/2016/wordml/cid" xmlns:w16se="http://schemas.microsoft.com/office/word/2015/wordml/symex" xmlns:wpg="http://schemas.microsoft.com/office/word/2010/wordprocessingGroup" xmlns:wpi="http://schemas.microsoft.com/office/word/2010/wordprocessingInk" xmlns:wne="http://schemas.microsoft.com/office/word/2006/wordml" xmlns:wps="http://schemas.microsoft.com/office/word/2010/wordprocessingShape" mc:Ignorable="w14 w15 w16se w16cid wp14">
+<w:document xmlns:wpc="http://schemas.microsoft.com/office/word/2010/wordprocessingCanvas" xmlns:cx="http://schemas.microsoft.com/office/drawing/2014/chartex" xmlns:cx1="http://schemas.microsoft.com/office/drawing/2015/9/8/chartex" xmlns:cx2="http://schemas.microsoft.com/office/drawing/2015/10/21/chartex" xmlns:cx3="http://schemas.microsoft.com/office/drawing/2016/5/9/chartex" xmlns:cx4="http://schemas.microsoft.com/office/drawing/2016/5/10/chartex" xmlns:cx5="http://schemas.microsoft.com/office/drawing/2016/5/11/chartex" xmlns:cx6="http://schemas.microsoft.com/office/drawing/2016/5/12/chartex" xmlns:cx7="http://schemas.microsoft.com/office/drawing/2016/5/13/chartex" xmlns:cx8="http://schemas.microsoft.com/office/drawing/2016/5/14/chartex" xmlns:mc="http://schemas.openxmlformats.org/markup-compatibility/2006" xmlns:aink="http://schemas.microsoft.com/office/drawing/2016/ink" xmlns:am3d="http://schemas.microsoft.com/office/drawing/2017/model3d" xmlns:o="urn:schemas-microsoft-com:office:office" xmlns:oel="http://schemas.microsoft.com/office/2019/extlst" xmlns:r="http://schemas.openxmlformats.org/officeDocument/2006/relationships" xmlns:m="http://schemas.openxmlformats.org/officeDocument/2006/math" xmlns:v="urn:schemas-microsoft-com:vml" xmlns:wp14="http://schemas.microsoft.com/office/word/2010/wordprocessingDrawing" xmlns:wp="http://schemas.openxmlformats.org/drawingml/2006/wordprocessingDrawing" xmlns:w10="urn:schemas-microsoft-com:office:word" xmlns:w="http://schemas.openxmlformats.org/wordprocessingml/2006/main" xmlns:w14="http://schemas.microsoft.com/office/word/2010/wordml" xmlns:w15="http://schemas.microsoft.com/office/word/2012/wordml" xmlns:w16cex="http://schemas.microsoft.com/office/word/2018/wordml/cex" xmlns:w16cid="http://schemas.microsoft.com/office/word/2016/wordml/cid" xmlns:w16="http://schemas.microsoft.com/office/word/2018/wordml" xmlns:w16du="http://schemas.microsoft.com/office/word/2023/wordml/word16du" xmlns:w16sdtdh="http://schemas.microsoft.com/office/word/2020/wordml/sdtdatahash" xmlns:w16sdtfl="http://schemas.microsoft.com/office/word/2024/wordml/sdtformatlock" xmlns:w16se="http://schemas.microsoft.com/office/word/2015/wordml/symex" xmlns:wpg="http://schemas.microsoft.com/office/word/2010/wordprocessingGroup" xmlns:wpi="http://schemas.microsoft.com/office/word/2010/wordprocessingInk" xmlns:wne="http://schemas.microsoft.com/office/word/2006/wordml" xmlns:wps="http://schemas.microsoft.com/office/word/2010/wordprocessingShape" mc:Ignorable="w14 w15 w16se w16cid w16 w16cex w16sdtdh w16sdtfl w16du wp14">
   <w:body>
     <w:p>
       <w:pPr>
@@ -413,7 +413,6 @@
           <w:b/>
         </w:rPr>
       </w:pPr>
-      <w:bookmarkStart w:id="0" w:name="_GoBack"/>
       <w:r>
         <w:rPr>
           <w:b/>
@@ -421,7 +420,6 @@
         <w:t>Presentación de la información</w:t>
       </w:r>
     </w:p>
-    <w:bookmarkEnd w:id="0"/>
     <w:p>
       <w:pPr>
         <w:pStyle w:val="Prrafodelista"/>
@@ -546,21 +544,19 @@
         <w:t>ssbb</w:t>
       </w:r>
       <w:proofErr w:type="spellEnd"/>
-      <w:r>
-        <w:rPr>
-          <w:lang w:val="es-ES"/>
-        </w:rPr>
-        <w:br w:type="page"/>
-      </w:r>
     </w:p>
     <w:p>
       <w:pPr>
-        <w:pStyle w:val="Prrafodelista"/>
-        <w:ind w:left="1440"/>
-        <w:rPr>
-          <w:lang w:val="es-ES"/>
-        </w:rPr>
-      </w:pPr>
+        <w:rPr>
+          <w:lang w:val="es-ES"/>
+        </w:rPr>
+      </w:pPr>
+      <w:r>
+        <w:rPr>
+          <w:lang w:val="es-ES"/>
+        </w:rPr>
+        <w:br w:type="page"/>
+      </w:r>
     </w:p>
     <w:tbl>
       <w:tblPr>
@@ -597,6 +593,7 @@
                 <w:b/>
                 <w:lang w:val="es-ES"/>
               </w:rPr>
+              <w:lastRenderedPageBreak/>
               <w:t>N</w:t>
             </w:r>
           </w:p>
@@ -642,137 +639,6 @@
                 <w:lang w:val="es-ES"/>
               </w:rPr>
               <w:t>Nombre en R</w:t>
-            </w:r>
-          </w:p>
-        </w:tc>
-      </w:tr>
-      <w:tr>
-        <w:trPr>
-          <w:trHeight w:val="280"/>
-          <w:jc w:val="center"/>
-        </w:trPr>
-        <w:tc>
-          <w:tcPr>
-            <w:tcW w:w="846" w:type="dxa"/>
-            <w:vAlign w:val="center"/>
-          </w:tcPr>
-          <w:p>
-            <w:pPr>
-              <w:jc w:val="center"/>
-              <w:rPr>
-                <w:lang w:val="es-ES"/>
-              </w:rPr>
-            </w:pPr>
-            <w:r>
-              <w:rPr>
-                <w:lang w:val="es-ES"/>
-              </w:rPr>
-              <w:t>1</w:t>
-            </w:r>
-          </w:p>
-        </w:tc>
-        <w:tc>
-          <w:tcPr>
-            <w:tcW w:w="4961" w:type="dxa"/>
-            <w:vAlign w:val="center"/>
-          </w:tcPr>
-          <w:p>
-            <w:pPr>
-              <w:jc w:val="center"/>
-              <w:rPr>
-                <w:lang w:val="es-ES"/>
-              </w:rPr>
-            </w:pPr>
-            <w:r>
-              <w:rPr>
-                <w:lang w:val="es-ES"/>
-              </w:rPr>
-              <w:t>Código identificador de la entrevistada</w:t>
-            </w:r>
-          </w:p>
-        </w:tc>
-        <w:tc>
-          <w:tcPr>
-            <w:tcW w:w="1811" w:type="dxa"/>
-            <w:vAlign w:val="center"/>
-          </w:tcPr>
-          <w:p>
-            <w:pPr>
-              <w:jc w:val="center"/>
-              <w:rPr>
-                <w:lang w:val="es-ES"/>
-              </w:rPr>
-            </w:pPr>
-            <w:r>
-              <w:rPr>
-                <w:lang w:val="es-ES"/>
-              </w:rPr>
-              <w:t>CASEID</w:t>
-            </w:r>
-          </w:p>
-        </w:tc>
-      </w:tr>
-      <w:tr>
-        <w:trPr>
-          <w:trHeight w:val="280"/>
-          <w:jc w:val="center"/>
-        </w:trPr>
-        <w:tc>
-          <w:tcPr>
-            <w:tcW w:w="846" w:type="dxa"/>
-            <w:vAlign w:val="center"/>
-          </w:tcPr>
-          <w:p>
-            <w:pPr>
-              <w:jc w:val="center"/>
-              <w:rPr>
-                <w:lang w:val="es-ES"/>
-              </w:rPr>
-            </w:pPr>
-          </w:p>
-        </w:tc>
-        <w:tc>
-          <w:tcPr>
-            <w:tcW w:w="4961" w:type="dxa"/>
-            <w:vAlign w:val="center"/>
-          </w:tcPr>
-          <w:p>
-            <w:pPr>
-              <w:jc w:val="center"/>
-              <w:rPr>
-                <w:lang w:val="es-ES"/>
-              </w:rPr>
-            </w:pPr>
-            <w:r>
-              <w:rPr>
-                <w:lang w:val="es-ES"/>
-              </w:rPr>
-              <w:t>Equivalente al case ID en el módulo salud</w:t>
-            </w:r>
-          </w:p>
-        </w:tc>
-        <w:tc>
-          <w:tcPr>
-            <w:tcW w:w="1811" w:type="dxa"/>
-            <w:vAlign w:val="center"/>
-          </w:tcPr>
-          <w:p>
-            <w:pPr>
-              <w:jc w:val="center"/>
-              <w:rPr>
-                <w:lang w:val="es-ES"/>
-              </w:rPr>
-            </w:pPr>
-            <w:r>
-              <w:t xml:space="preserve">(QHCLUSTER </w:t>
-            </w:r>
-            <w:proofErr w:type="gramStart"/>
-            <w:r>
-              <w:t>+)QHNUMBER</w:t>
-            </w:r>
-            <w:proofErr w:type="gramEnd"/>
-            <w:r>
-              <w:t xml:space="preserve"> + QHHOME + QSNUMERO</w:t>
             </w:r>
           </w:p>
         </w:tc>
@@ -801,6 +667,1432 @@
                 <w:b/>
                 <w:lang w:val="es-ES"/>
               </w:rPr>
+              <w:t>Módulo: violencia familia</w:t>
+            </w:r>
+            <w:r>
+              <w:rPr>
+                <w:b/>
+                <w:lang w:val="es-ES"/>
+              </w:rPr>
+              <w:t>r</w:t>
+            </w:r>
+          </w:p>
+        </w:tc>
+      </w:tr>
+      <w:tr>
+        <w:trPr>
+          <w:jc w:val="center"/>
+        </w:trPr>
+        <w:tc>
+          <w:tcPr>
+            <w:tcW w:w="846" w:type="dxa"/>
+            <w:vAlign w:val="center"/>
+          </w:tcPr>
+          <w:p>
+            <w:pPr>
+              <w:jc w:val="center"/>
+              <w:rPr>
+                <w:lang w:val="es-ES"/>
+              </w:rPr>
+            </w:pPr>
+          </w:p>
+        </w:tc>
+        <w:tc>
+          <w:tcPr>
+            <w:tcW w:w="4961" w:type="dxa"/>
+            <w:vAlign w:val="center"/>
+          </w:tcPr>
+          <w:p>
+            <w:pPr>
+              <w:jc w:val="center"/>
+            </w:pPr>
+            <w:r>
+              <w:rPr>
+                <w:lang w:val="es-ES"/>
+              </w:rPr>
+              <w:t>Código identificador de la entrevistada</w:t>
+            </w:r>
+          </w:p>
+        </w:tc>
+        <w:tc>
+          <w:tcPr>
+            <w:tcW w:w="1811" w:type="dxa"/>
+            <w:vAlign w:val="center"/>
+          </w:tcPr>
+          <w:p>
+            <w:pPr>
+              <w:jc w:val="center"/>
+              <w:rPr>
+                <w:lang w:val="es-ES"/>
+              </w:rPr>
+            </w:pPr>
+            <w:r>
+              <w:rPr>
+                <w:lang w:val="es-ES"/>
+              </w:rPr>
+              <w:t>CASEID</w:t>
+            </w:r>
+          </w:p>
+        </w:tc>
+      </w:tr>
+      <w:tr>
+        <w:trPr>
+          <w:jc w:val="center"/>
+        </w:trPr>
+        <w:tc>
+          <w:tcPr>
+            <w:tcW w:w="846" w:type="dxa"/>
+            <w:vAlign w:val="center"/>
+          </w:tcPr>
+          <w:p>
+            <w:pPr>
+              <w:jc w:val="center"/>
+              <w:rPr>
+                <w:lang w:val="es-ES"/>
+              </w:rPr>
+            </w:pPr>
+          </w:p>
+        </w:tc>
+        <w:tc>
+          <w:tcPr>
+            <w:tcW w:w="4961" w:type="dxa"/>
+            <w:vAlign w:val="center"/>
+          </w:tcPr>
+          <w:p>
+            <w:pPr>
+              <w:jc w:val="center"/>
+              <w:rPr>
+                <w:lang w:val="en-US"/>
+              </w:rPr>
+            </w:pPr>
+            <w:r>
+              <w:rPr>
+                <w:lang w:val="en-US"/>
+              </w:rPr>
+              <w:t>Spouse ever threatened her with harm</w:t>
+            </w:r>
+          </w:p>
+        </w:tc>
+        <w:tc>
+          <w:tcPr>
+            <w:tcW w:w="1811" w:type="dxa"/>
+            <w:vAlign w:val="center"/>
+          </w:tcPr>
+          <w:p>
+            <w:pPr>
+              <w:jc w:val="center"/>
+              <w:rPr>
+                <w:lang w:val="es-ES"/>
+              </w:rPr>
+            </w:pPr>
+            <w:r>
+              <w:rPr>
+                <w:lang w:val="es-ES"/>
+              </w:rPr>
+              <w:t>D103B</w:t>
+            </w:r>
+          </w:p>
+        </w:tc>
+      </w:tr>
+      <w:tr>
+        <w:trPr>
+          <w:jc w:val="center"/>
+        </w:trPr>
+        <w:tc>
+          <w:tcPr>
+            <w:tcW w:w="846" w:type="dxa"/>
+            <w:vAlign w:val="center"/>
+          </w:tcPr>
+          <w:p>
+            <w:pPr>
+              <w:jc w:val="center"/>
+              <w:rPr>
+                <w:lang w:val="es-ES"/>
+              </w:rPr>
+            </w:pPr>
+          </w:p>
+        </w:tc>
+        <w:tc>
+          <w:tcPr>
+            <w:tcW w:w="4961" w:type="dxa"/>
+            <w:vAlign w:val="center"/>
+          </w:tcPr>
+          <w:p>
+            <w:pPr>
+              <w:jc w:val="center"/>
+              <w:rPr>
+                <w:lang w:val="en-US"/>
+              </w:rPr>
+            </w:pPr>
+            <w:r>
+              <w:rPr>
+                <w:lang w:val="en-US"/>
+              </w:rPr>
+              <w:t xml:space="preserve">Ever </w:t>
+            </w:r>
+            <w:proofErr w:type="spellStart"/>
+            <w:r>
+              <w:rPr>
+                <w:lang w:val="en-US"/>
+              </w:rPr>
+              <w:t>physicaly</w:t>
+            </w:r>
+            <w:proofErr w:type="spellEnd"/>
+            <w:r>
+              <w:rPr>
+                <w:lang w:val="en-US"/>
+              </w:rPr>
+              <w:t>/sexually assaulted her</w:t>
+            </w:r>
+          </w:p>
+        </w:tc>
+        <w:tc>
+          <w:tcPr>
+            <w:tcW w:w="1811" w:type="dxa"/>
+            <w:vAlign w:val="center"/>
+          </w:tcPr>
+          <w:p>
+            <w:pPr>
+              <w:jc w:val="center"/>
+              <w:rPr>
+                <w:lang w:val="es-ES"/>
+              </w:rPr>
+            </w:pPr>
+            <w:r>
+              <w:rPr>
+                <w:lang w:val="es-ES"/>
+              </w:rPr>
+              <w:t>D105A-I</w:t>
+            </w:r>
+          </w:p>
+        </w:tc>
+      </w:tr>
+      <w:tr>
+        <w:trPr>
+          <w:jc w:val="center"/>
+        </w:trPr>
+        <w:tc>
+          <w:tcPr>
+            <w:tcW w:w="846" w:type="dxa"/>
+            <w:vAlign w:val="center"/>
+          </w:tcPr>
+          <w:p>
+            <w:pPr>
+              <w:jc w:val="center"/>
+              <w:rPr>
+                <w:lang w:val="es-ES"/>
+              </w:rPr>
+            </w:pPr>
+          </w:p>
+        </w:tc>
+        <w:tc>
+          <w:tcPr>
+            <w:tcW w:w="4961" w:type="dxa"/>
+            <w:vAlign w:val="center"/>
+          </w:tcPr>
+          <w:p>
+            <w:pPr>
+              <w:jc w:val="center"/>
+            </w:pPr>
+            <w:r>
+              <w:t xml:space="preserve">CS </w:t>
+            </w:r>
+            <w:proofErr w:type="spellStart"/>
+            <w:r>
+              <w:t>emotional</w:t>
+            </w:r>
+            <w:proofErr w:type="spellEnd"/>
+            <w:r>
+              <w:t xml:space="preserve"> abuse: </w:t>
+            </w:r>
+            <w:proofErr w:type="spellStart"/>
+            <w:r>
+              <w:t>ever</w:t>
+            </w:r>
+            <w:proofErr w:type="spellEnd"/>
+            <w:r>
+              <w:t xml:space="preserve"> (humillación, </w:t>
+            </w:r>
+            <w:r>
+              <w:t>amenaza de agresión, insultos o amenaza de abandono)</w:t>
+            </w:r>
+          </w:p>
+        </w:tc>
+        <w:tc>
+          <w:tcPr>
+            <w:tcW w:w="1811" w:type="dxa"/>
+            <w:vAlign w:val="center"/>
+          </w:tcPr>
+          <w:p>
+            <w:pPr>
+              <w:jc w:val="center"/>
+              <w:rPr>
+                <w:lang w:val="es-ES"/>
+              </w:rPr>
+            </w:pPr>
+            <w:r>
+              <w:t>D103E</w:t>
+            </w:r>
+          </w:p>
+        </w:tc>
+      </w:tr>
+      <w:tr>
+        <w:trPr>
+          <w:jc w:val="center"/>
+        </w:trPr>
+        <w:tc>
+          <w:tcPr>
+            <w:tcW w:w="846" w:type="dxa"/>
+            <w:vAlign w:val="center"/>
+          </w:tcPr>
+          <w:p>
+            <w:pPr>
+              <w:jc w:val="center"/>
+              <w:rPr>
+                <w:lang w:val="es-ES"/>
+              </w:rPr>
+            </w:pPr>
+          </w:p>
+        </w:tc>
+        <w:tc>
+          <w:tcPr>
+            <w:tcW w:w="4961" w:type="dxa"/>
+            <w:vAlign w:val="center"/>
+          </w:tcPr>
+          <w:p>
+            <w:pPr>
+              <w:jc w:val="center"/>
+              <w:rPr>
+                <w:lang w:val="en-US"/>
+              </w:rPr>
+            </w:pPr>
+            <w:r>
+              <w:rPr>
+                <w:lang w:val="en-US"/>
+              </w:rPr>
+              <w:t>Did her father ever beat her mother</w:t>
+            </w:r>
+          </w:p>
+        </w:tc>
+        <w:tc>
+          <w:tcPr>
+            <w:tcW w:w="1811" w:type="dxa"/>
+            <w:vAlign w:val="center"/>
+          </w:tcPr>
+          <w:p>
+            <w:pPr>
+              <w:jc w:val="center"/>
+              <w:rPr>
+                <w:lang w:val="en-US"/>
+              </w:rPr>
+            </w:pPr>
+            <w:r>
+              <w:rPr>
+                <w:lang w:val="en-US"/>
+              </w:rPr>
+              <w:t>D121</w:t>
+            </w:r>
+          </w:p>
+        </w:tc>
+      </w:tr>
+      <w:tr>
+        <w:trPr>
+          <w:jc w:val="center"/>
+        </w:trPr>
+        <w:tc>
+          <w:tcPr>
+            <w:tcW w:w="846" w:type="dxa"/>
+            <w:vAlign w:val="center"/>
+          </w:tcPr>
+          <w:p>
+            <w:pPr>
+              <w:jc w:val="center"/>
+              <w:rPr>
+                <w:lang w:val="es-ES"/>
+              </w:rPr>
+            </w:pPr>
+          </w:p>
+        </w:tc>
+        <w:tc>
+          <w:tcPr>
+            <w:tcW w:w="4961" w:type="dxa"/>
+            <w:vAlign w:val="center"/>
+          </w:tcPr>
+          <w:p>
+            <w:pPr>
+              <w:jc w:val="center"/>
+              <w:rPr>
+                <w:lang w:val="en-US"/>
+              </w:rPr>
+            </w:pPr>
+            <w:r>
+              <w:rPr>
+                <w:lang w:val="en-US"/>
+              </w:rPr>
+              <w:t xml:space="preserve">Ever physically hurt </w:t>
+            </w:r>
+            <w:proofErr w:type="gramStart"/>
+            <w:r>
+              <w:rPr>
+                <w:lang w:val="en-US"/>
+              </w:rPr>
+              <w:t>by:</w:t>
+            </w:r>
+            <w:proofErr w:type="gramEnd"/>
+            <w:r>
+              <w:rPr>
+                <w:lang w:val="en-US"/>
+              </w:rPr>
+              <w:t xml:space="preserve"> mother</w:t>
+            </w:r>
+            <w:r>
+              <w:rPr>
+                <w:lang w:val="en-US"/>
+              </w:rPr>
+              <w:t xml:space="preserve"> or father</w:t>
+            </w:r>
+          </w:p>
+        </w:tc>
+        <w:tc>
+          <w:tcPr>
+            <w:tcW w:w="1811" w:type="dxa"/>
+            <w:vAlign w:val="center"/>
+          </w:tcPr>
+          <w:p>
+            <w:pPr>
+              <w:jc w:val="center"/>
+              <w:rPr>
+                <w:lang w:val="en-US"/>
+              </w:rPr>
+            </w:pPr>
+            <w:r>
+              <w:rPr>
+                <w:lang w:val="en-US"/>
+              </w:rPr>
+              <w:t>D</w:t>
+            </w:r>
+            <w:r>
+              <w:t>115B-C</w:t>
+            </w:r>
+          </w:p>
+        </w:tc>
+      </w:tr>
+      <w:tr>
+        <w:trPr>
+          <w:jc w:val="center"/>
+        </w:trPr>
+        <w:tc>
+          <w:tcPr>
+            <w:tcW w:w="846" w:type="dxa"/>
+            <w:vAlign w:val="center"/>
+          </w:tcPr>
+          <w:p>
+            <w:pPr>
+              <w:jc w:val="center"/>
+              <w:rPr>
+                <w:lang w:val="es-ES"/>
+              </w:rPr>
+            </w:pPr>
+          </w:p>
+        </w:tc>
+        <w:tc>
+          <w:tcPr>
+            <w:tcW w:w="4961" w:type="dxa"/>
+            <w:vAlign w:val="center"/>
+          </w:tcPr>
+          <w:p>
+            <w:pPr>
+              <w:jc w:val="center"/>
+            </w:pPr>
+            <w:r>
+              <w:t>Con qué frecuencia lastimó físicamente a su esposo/compañero en los últimos 12 meses (cuando no la estaba golpeando o maltratando físicamente)</w:t>
+            </w:r>
+          </w:p>
+        </w:tc>
+        <w:tc>
+          <w:tcPr>
+            <w:tcW w:w="1811" w:type="dxa"/>
+            <w:vAlign w:val="center"/>
+          </w:tcPr>
+          <w:p>
+            <w:pPr>
+              <w:jc w:val="center"/>
+            </w:pPr>
+            <w:r>
+              <w:t>D112A</w:t>
+            </w:r>
+          </w:p>
+        </w:tc>
+      </w:tr>
+      <w:tr>
+        <w:trPr>
+          <w:jc w:val="center"/>
+        </w:trPr>
+        <w:tc>
+          <w:tcPr>
+            <w:tcW w:w="846" w:type="dxa"/>
+            <w:vAlign w:val="center"/>
+          </w:tcPr>
+          <w:p>
+            <w:pPr>
+              <w:jc w:val="center"/>
+              <w:rPr>
+                <w:lang w:val="es-ES"/>
+              </w:rPr>
+            </w:pPr>
+          </w:p>
+        </w:tc>
+        <w:tc>
+          <w:tcPr>
+            <w:tcW w:w="4961" w:type="dxa"/>
+            <w:vAlign w:val="center"/>
+          </w:tcPr>
+          <w:p>
+            <w:pPr>
+              <w:jc w:val="center"/>
+            </w:pPr>
+            <w:r>
+              <w:rPr>
+                <w:lang w:val="es-ES"/>
+              </w:rPr>
+              <w:t xml:space="preserve">[Módulo violencia] </w:t>
+            </w:r>
+            <w:r>
+              <w:rPr>
+                <w:lang w:val="es-ES"/>
+              </w:rPr>
+              <w:t>Compañero se embriaga</w:t>
+            </w:r>
+          </w:p>
+        </w:tc>
+        <w:tc>
+          <w:tcPr>
+            <w:tcW w:w="1811" w:type="dxa"/>
+            <w:vAlign w:val="center"/>
+          </w:tcPr>
+          <w:p>
+            <w:pPr>
+              <w:jc w:val="center"/>
+            </w:pPr>
+            <w:r>
+              <w:rPr>
+                <w:lang w:val="es-ES"/>
+              </w:rPr>
+              <w:t>D114</w:t>
+            </w:r>
+          </w:p>
+        </w:tc>
+      </w:tr>
+      <w:tr>
+        <w:trPr>
+          <w:jc w:val="center"/>
+        </w:trPr>
+        <w:tc>
+          <w:tcPr>
+            <w:tcW w:w="846" w:type="dxa"/>
+            <w:vAlign w:val="center"/>
+          </w:tcPr>
+          <w:p>
+            <w:pPr>
+              <w:jc w:val="center"/>
+              <w:rPr>
+                <w:lang w:val="es-ES"/>
+              </w:rPr>
+            </w:pPr>
+          </w:p>
+        </w:tc>
+        <w:tc>
+          <w:tcPr>
+            <w:tcW w:w="4961" w:type="dxa"/>
+            <w:vAlign w:val="center"/>
+          </w:tcPr>
+          <w:p>
+            <w:pPr>
+              <w:jc w:val="center"/>
+              <w:rPr>
+                <w:lang w:val="es-ES"/>
+              </w:rPr>
+            </w:pPr>
+            <w:r>
+              <w:rPr>
+                <w:lang w:val="es-ES"/>
+              </w:rPr>
+              <w:t>Toma de decisiones del hogar</w:t>
+            </w:r>
+          </w:p>
+        </w:tc>
+        <w:tc>
+          <w:tcPr>
+            <w:tcW w:w="1811" w:type="dxa"/>
+            <w:vAlign w:val="center"/>
+          </w:tcPr>
+          <w:p>
+            <w:pPr>
+              <w:jc w:val="center"/>
+              <w:rPr>
+                <w:lang w:val="es-ES"/>
+              </w:rPr>
+            </w:pPr>
+            <w:r>
+              <w:rPr>
+                <w:lang w:val="es-ES"/>
+              </w:rPr>
+              <w:t>V743A-F</w:t>
+            </w:r>
+          </w:p>
+        </w:tc>
+      </w:tr>
+      <w:tr>
+        <w:trPr>
+          <w:jc w:val="center"/>
+        </w:trPr>
+        <w:tc>
+          <w:tcPr>
+            <w:tcW w:w="846" w:type="dxa"/>
+            <w:vAlign w:val="center"/>
+          </w:tcPr>
+          <w:p>
+            <w:pPr>
+              <w:jc w:val="center"/>
+              <w:rPr>
+                <w:lang w:val="es-ES"/>
+              </w:rPr>
+            </w:pPr>
+          </w:p>
+        </w:tc>
+        <w:tc>
+          <w:tcPr>
+            <w:tcW w:w="4961" w:type="dxa"/>
+            <w:vAlign w:val="center"/>
+          </w:tcPr>
+          <w:p>
+            <w:pPr>
+              <w:jc w:val="center"/>
+              <w:rPr>
+                <w:lang w:val="es-ES"/>
+              </w:rPr>
+            </w:pPr>
+            <w:r>
+              <w:rPr>
+                <w:rFonts w:ascii="Calibri" w:hAnsi="Calibri" w:cs="Calibri"/>
+                <w:color w:val="000000"/>
+              </w:rPr>
+              <w:t>Aceptación de la violencia doméstica contra las mujeres</w:t>
+            </w:r>
+          </w:p>
+        </w:tc>
+        <w:tc>
+          <w:tcPr>
+            <w:tcW w:w="1811" w:type="dxa"/>
+            <w:vAlign w:val="center"/>
+          </w:tcPr>
+          <w:p>
+            <w:pPr>
+              <w:jc w:val="center"/>
+              <w:rPr>
+                <w:rFonts w:ascii="Calibri" w:hAnsi="Calibri" w:cs="Calibri"/>
+                <w:color w:val="000000"/>
+              </w:rPr>
+            </w:pPr>
+            <w:r>
+              <w:rPr>
+                <w:rFonts w:ascii="Calibri" w:hAnsi="Calibri" w:cs="Calibri"/>
+                <w:color w:val="000000"/>
+              </w:rPr>
+              <w:t>V744A-E /</w:t>
+            </w:r>
+          </w:p>
+          <w:p>
+            <w:pPr>
+              <w:jc w:val="center"/>
+              <w:rPr>
+                <w:lang w:val="es-ES"/>
+              </w:rPr>
+            </w:pPr>
+            <w:proofErr w:type="spellStart"/>
+            <w:r>
+              <w:rPr>
+                <w:rFonts w:ascii="Calibri" w:hAnsi="Calibri" w:cs="Calibri"/>
+                <w:color w:val="000000"/>
+              </w:rPr>
+              <w:t>justifica_violencia</w:t>
+            </w:r>
+            <w:proofErr w:type="spellEnd"/>
+          </w:p>
+        </w:tc>
+      </w:tr>
+      <w:tr>
+        <w:trPr>
+          <w:trHeight w:val="494"/>
+          <w:jc w:val="center"/>
+        </w:trPr>
+        <w:tc>
+          <w:tcPr>
+            <w:tcW w:w="7618" w:type="dxa"/>
+            <w:gridSpan w:val="3"/>
+            <w:vAlign w:val="center"/>
+          </w:tcPr>
+          <w:p>
+            <w:pPr>
+              <w:jc w:val="center"/>
+              <w:rPr>
+                <w:b/>
+                <w:lang w:val="es-ES"/>
+              </w:rPr>
+            </w:pPr>
+            <w:r>
+              <w:rPr>
+                <w:rFonts w:ascii="Calibri" w:hAnsi="Calibri" w:cs="Calibri"/>
+                <w:b/>
+                <w:color w:val="000000"/>
+              </w:rPr>
+              <w:t xml:space="preserve">Módulo SALUD: </w:t>
+            </w:r>
+            <w:r>
+              <w:rPr>
+                <w:rFonts w:ascii="Calibri" w:hAnsi="Calibri" w:cs="Calibri"/>
+                <w:b/>
+                <w:color w:val="000000"/>
+              </w:rPr>
+              <w:t>Proxys de alcoholismo en la entrevistada o su pareja</w:t>
+            </w:r>
+          </w:p>
+        </w:tc>
+      </w:tr>
+      <w:tr>
+        <w:trPr>
+          <w:jc w:val="center"/>
+        </w:trPr>
+        <w:tc>
+          <w:tcPr>
+            <w:tcW w:w="846" w:type="dxa"/>
+            <w:vAlign w:val="center"/>
+          </w:tcPr>
+          <w:p>
+            <w:pPr>
+              <w:jc w:val="center"/>
+              <w:rPr>
+                <w:lang w:val="es-ES"/>
+              </w:rPr>
+            </w:pPr>
+          </w:p>
+        </w:tc>
+        <w:tc>
+          <w:tcPr>
+            <w:tcW w:w="4961" w:type="dxa"/>
+            <w:vAlign w:val="center"/>
+          </w:tcPr>
+          <w:p>
+            <w:pPr>
+              <w:jc w:val="center"/>
+              <w:rPr>
+                <w:lang w:val="es-ES"/>
+              </w:rPr>
+            </w:pPr>
+            <w:r>
+              <w:rPr>
+                <w:lang w:val="es-ES"/>
+              </w:rPr>
+              <w:t>Equivalente al case ID en el módulo salud</w:t>
+            </w:r>
+          </w:p>
+        </w:tc>
+        <w:tc>
+          <w:tcPr>
+            <w:tcW w:w="1811" w:type="dxa"/>
+            <w:vAlign w:val="center"/>
+          </w:tcPr>
+          <w:p>
+            <w:pPr>
+              <w:jc w:val="center"/>
+              <w:rPr>
+                <w:lang w:val="es-ES"/>
+              </w:rPr>
+            </w:pPr>
+            <w:r>
+              <w:t xml:space="preserve">(QHCLUSTER </w:t>
+            </w:r>
+            <w:proofErr w:type="gramStart"/>
+            <w:r>
+              <w:t>+)QHNUMBER</w:t>
+            </w:r>
+            <w:proofErr w:type="gramEnd"/>
+            <w:r>
+              <w:t xml:space="preserve"> + QHHOME + QSNUMERO</w:t>
+            </w:r>
+          </w:p>
+        </w:tc>
+      </w:tr>
+      <w:tr>
+        <w:trPr>
+          <w:jc w:val="center"/>
+        </w:trPr>
+        <w:tc>
+          <w:tcPr>
+            <w:tcW w:w="846" w:type="dxa"/>
+            <w:vAlign w:val="center"/>
+          </w:tcPr>
+          <w:p>
+            <w:pPr>
+              <w:jc w:val="center"/>
+              <w:rPr>
+                <w:lang w:val="es-ES"/>
+              </w:rPr>
+            </w:pPr>
+          </w:p>
+        </w:tc>
+        <w:tc>
+          <w:tcPr>
+            <w:tcW w:w="4961" w:type="dxa"/>
+            <w:vAlign w:val="center"/>
+          </w:tcPr>
+          <w:p>
+            <w:pPr>
+              <w:jc w:val="center"/>
+              <w:rPr>
+                <w:lang w:val="es-ES"/>
+              </w:rPr>
+            </w:pPr>
+            <w:r>
+              <w:rPr>
+                <w:lang w:val="es-ES"/>
+              </w:rPr>
+              <w:t>Preguntas para diagnosticar alcoholismo</w:t>
+            </w:r>
+          </w:p>
+        </w:tc>
+        <w:tc>
+          <w:tcPr>
+            <w:tcW w:w="1811" w:type="dxa"/>
+            <w:vAlign w:val="center"/>
+          </w:tcPr>
+          <w:p>
+            <w:pPr>
+              <w:jc w:val="center"/>
+              <w:rPr>
+                <w:lang w:val="es-ES"/>
+              </w:rPr>
+            </w:pPr>
+            <w:r>
+              <w:t>QS713-QS729</w:t>
+            </w:r>
+          </w:p>
+        </w:tc>
+      </w:tr>
+      <w:tr>
+        <w:trPr>
+          <w:jc w:val="center"/>
+        </w:trPr>
+        <w:tc>
+          <w:tcPr>
+            <w:tcW w:w="7618" w:type="dxa"/>
+            <w:gridSpan w:val="3"/>
+            <w:vAlign w:val="center"/>
+          </w:tcPr>
+          <w:p>
+            <w:pPr>
+              <w:jc w:val="center"/>
+            </w:pPr>
+            <w:r>
+              <w:rPr>
+                <w:b/>
+                <w:lang w:val="es-ES"/>
+              </w:rPr>
+              <w:t>Proxys de discapacidad psicológica</w:t>
+            </w:r>
+            <w:r>
+              <w:rPr>
+                <w:b/>
+                <w:lang w:val="es-ES"/>
+              </w:rPr>
+              <w:t xml:space="preserve"> (</w:t>
+            </w:r>
+            <w:r>
+              <w:t>REC0111)</w:t>
+            </w:r>
+          </w:p>
+        </w:tc>
+      </w:tr>
+      <w:tr>
+        <w:trPr>
+          <w:jc w:val="center"/>
+        </w:trPr>
+        <w:tc>
+          <w:tcPr>
+            <w:tcW w:w="846" w:type="dxa"/>
+            <w:vAlign w:val="center"/>
+          </w:tcPr>
+          <w:p>
+            <w:pPr>
+              <w:jc w:val="center"/>
+              <w:rPr>
+                <w:lang w:val="es-ES"/>
+              </w:rPr>
+            </w:pPr>
+          </w:p>
+        </w:tc>
+        <w:tc>
+          <w:tcPr>
+            <w:tcW w:w="4961" w:type="dxa"/>
+            <w:vAlign w:val="center"/>
+          </w:tcPr>
+          <w:p>
+            <w:pPr>
+              <w:jc w:val="center"/>
+              <w:rPr>
+                <w:lang w:val="es-ES"/>
+              </w:rPr>
+            </w:pPr>
+            <w:r>
+              <w:t>Alguna dificultad o limitación permanente para entender o aprender (concentrarse y recordarse)</w:t>
+            </w:r>
+          </w:p>
+        </w:tc>
+        <w:tc>
+          <w:tcPr>
+            <w:tcW w:w="1811" w:type="dxa"/>
+            <w:vAlign w:val="center"/>
+          </w:tcPr>
+          <w:p>
+            <w:pPr>
+              <w:jc w:val="center"/>
+              <w:rPr>
+                <w:lang w:val="es-ES"/>
+              </w:rPr>
+            </w:pPr>
+            <w:r>
+              <w:t>QD333_5</w:t>
+            </w:r>
+          </w:p>
+        </w:tc>
+      </w:tr>
+      <w:tr>
+        <w:trPr>
+          <w:jc w:val="center"/>
+        </w:trPr>
+        <w:tc>
+          <w:tcPr>
+            <w:tcW w:w="846" w:type="dxa"/>
+            <w:vAlign w:val="center"/>
+          </w:tcPr>
+          <w:p>
+            <w:pPr>
+              <w:jc w:val="center"/>
+              <w:rPr>
+                <w:lang w:val="es-ES"/>
+              </w:rPr>
+            </w:pPr>
+          </w:p>
+        </w:tc>
+        <w:tc>
+          <w:tcPr>
+            <w:tcW w:w="4961" w:type="dxa"/>
+            <w:vAlign w:val="center"/>
+          </w:tcPr>
+          <w:p>
+            <w:pPr>
+              <w:jc w:val="center"/>
+              <w:rPr>
+                <w:lang w:val="es-ES"/>
+              </w:rPr>
+            </w:pPr>
+            <w:r>
+              <w:t>Alguna dificultad o limitación permanente para relacionarse con los demás, por sus pensamientos, sentimientos, emociones o conductas</w:t>
+            </w:r>
+          </w:p>
+        </w:tc>
+        <w:tc>
+          <w:tcPr>
+            <w:tcW w:w="1811" w:type="dxa"/>
+            <w:vAlign w:val="center"/>
+          </w:tcPr>
+          <w:p>
+            <w:pPr>
+              <w:jc w:val="center"/>
+              <w:rPr>
+                <w:lang w:val="es-ES"/>
+              </w:rPr>
+            </w:pPr>
+            <w:r>
+              <w:t>QD333_6</w:t>
+            </w:r>
+          </w:p>
+        </w:tc>
+      </w:tr>
+      <w:tr>
+        <w:trPr>
+          <w:trHeight w:val="618"/>
+          <w:jc w:val="center"/>
+        </w:trPr>
+        <w:tc>
+          <w:tcPr>
+            <w:tcW w:w="7618" w:type="dxa"/>
+            <w:gridSpan w:val="3"/>
+            <w:vAlign w:val="center"/>
+          </w:tcPr>
+          <w:p>
+            <w:pPr>
+              <w:jc w:val="center"/>
+              <w:rPr>
+                <w:b/>
+                <w:lang w:val="es-ES"/>
+              </w:rPr>
+            </w:pPr>
+            <w:r>
+              <w:rPr>
+                <w:b/>
+                <w:lang w:val="es-ES"/>
+              </w:rPr>
+              <w:t>Depresión, tristeza y satisfacción con la vida</w:t>
+            </w:r>
+          </w:p>
+        </w:tc>
+      </w:tr>
+      <w:tr>
+        <w:trPr>
+          <w:jc w:val="center"/>
+        </w:trPr>
+        <w:tc>
+          <w:tcPr>
+            <w:tcW w:w="846" w:type="dxa"/>
+            <w:vAlign w:val="center"/>
+          </w:tcPr>
+          <w:p>
+            <w:pPr>
+              <w:jc w:val="center"/>
+              <w:rPr>
+                <w:lang w:val="es-ES"/>
+              </w:rPr>
+            </w:pPr>
+          </w:p>
+        </w:tc>
+        <w:tc>
+          <w:tcPr>
+            <w:tcW w:w="4961" w:type="dxa"/>
+            <w:vAlign w:val="center"/>
+          </w:tcPr>
+          <w:p>
+            <w:pPr>
+              <w:jc w:val="center"/>
+            </w:pPr>
+            <w:r>
+              <w:t xml:space="preserve">Síntomas de tristeza moderada o depresión, desde “Últimos 12 meses: tuvo pocas ganas o interés en hacer las cosas” hasta “Últimos 12 meses: se ha sentido mal de sí misma(o) o ha sentido que es una(un) fracasada(o) o que se ha fallado a </w:t>
+            </w:r>
+            <w:proofErr w:type="spellStart"/>
+            <w:r>
+              <w:t>si</w:t>
+            </w:r>
+            <w:proofErr w:type="spellEnd"/>
+            <w:r>
+              <w:t xml:space="preserve"> misma(o) o a su familia”</w:t>
+            </w:r>
+          </w:p>
+        </w:tc>
+        <w:tc>
+          <w:tcPr>
+            <w:tcW w:w="1811" w:type="dxa"/>
+            <w:vAlign w:val="center"/>
+          </w:tcPr>
+          <w:p>
+            <w:pPr>
+              <w:jc w:val="center"/>
+            </w:pPr>
+            <w:r>
+              <w:t>QS704A- QS704I</w:t>
+            </w:r>
+          </w:p>
+        </w:tc>
+      </w:tr>
+      <w:tr>
+        <w:trPr>
+          <w:jc w:val="center"/>
+        </w:trPr>
+        <w:tc>
+          <w:tcPr>
+            <w:tcW w:w="846" w:type="dxa"/>
+            <w:vAlign w:val="center"/>
+          </w:tcPr>
+          <w:p>
+            <w:pPr>
+              <w:jc w:val="center"/>
+              <w:rPr>
+                <w:lang w:val="es-ES"/>
+              </w:rPr>
+            </w:pPr>
+          </w:p>
+        </w:tc>
+        <w:tc>
+          <w:tcPr>
+            <w:tcW w:w="4961" w:type="dxa"/>
+            <w:vAlign w:val="center"/>
+          </w:tcPr>
+          <w:p>
+            <w:pPr>
+              <w:jc w:val="center"/>
+              <w:rPr>
+                <w:lang w:val="es-ES"/>
+              </w:rPr>
+            </w:pPr>
+            <w:r>
+              <w:rPr>
+                <w:lang w:val="es-ES"/>
+              </w:rPr>
+              <w:t>[Respecto a los síntomas de tristeza moderada o depresión] L</w:t>
+            </w:r>
+            <w:proofErr w:type="spellStart"/>
+            <w:r>
+              <w:t>as</w:t>
+            </w:r>
+            <w:proofErr w:type="spellEnd"/>
+            <w:r>
+              <w:t xml:space="preserve"> molestias o problema cuánto le han dificultado para realizar su trabajo, sus actividades en la casa o llevarse bien con otras personas</w:t>
+            </w:r>
+          </w:p>
+        </w:tc>
+        <w:tc>
+          <w:tcPr>
+            <w:tcW w:w="1811" w:type="dxa"/>
+            <w:vAlign w:val="center"/>
+          </w:tcPr>
+          <w:p>
+            <w:pPr>
+              <w:jc w:val="center"/>
+              <w:rPr>
+                <w:lang w:val="es-ES"/>
+              </w:rPr>
+            </w:pPr>
+            <w:r>
+              <w:t>QS706</w:t>
+            </w:r>
+          </w:p>
+        </w:tc>
+      </w:tr>
+      <w:tr>
+        <w:trPr>
+          <w:jc w:val="center"/>
+        </w:trPr>
+        <w:tc>
+          <w:tcPr>
+            <w:tcW w:w="846" w:type="dxa"/>
+            <w:vAlign w:val="center"/>
+          </w:tcPr>
+          <w:p>
+            <w:pPr>
+              <w:jc w:val="center"/>
+              <w:rPr>
+                <w:lang w:val="es-ES"/>
+              </w:rPr>
+            </w:pPr>
+          </w:p>
+        </w:tc>
+        <w:tc>
+          <w:tcPr>
+            <w:tcW w:w="4961" w:type="dxa"/>
+            <w:vAlign w:val="center"/>
+          </w:tcPr>
+          <w:p>
+            <w:pPr>
+              <w:jc w:val="center"/>
+              <w:rPr>
+                <w:lang w:val="es-ES"/>
+              </w:rPr>
+            </w:pPr>
+            <w:r>
+              <w:t>En los últimos 12 meses recibió tratamiento de algún profesional de salud por depresión, tristeza, desánimo, falta de interés o irritabilidad</w:t>
+            </w:r>
+          </w:p>
+        </w:tc>
+        <w:tc>
+          <w:tcPr>
+            <w:tcW w:w="1811" w:type="dxa"/>
+            <w:vAlign w:val="center"/>
+          </w:tcPr>
+          <w:p>
+            <w:pPr>
+              <w:jc w:val="center"/>
+              <w:rPr>
+                <w:lang w:val="es-ES"/>
+              </w:rPr>
+            </w:pPr>
+            <w:r>
+              <w:rPr>
+                <w:lang w:val="es-ES"/>
+              </w:rPr>
+              <w:t>Q</w:t>
+            </w:r>
+            <w:r>
+              <w:t>S707</w:t>
+            </w:r>
+          </w:p>
+        </w:tc>
+      </w:tr>
+    </w:tbl>
+    <w:p>
+      <w:pPr>
+        <w:pStyle w:val="Prrafodelista"/>
+        <w:numPr>
+          <w:ilvl w:val="0"/>
+          <w:numId w:val="1"/>
+        </w:numPr>
+        <w:rPr>
+          <w:lang w:val="es-ES"/>
+        </w:rPr>
+      </w:pPr>
+      <w:r>
+        <w:rPr>
+          <w:lang w:val="es-ES"/>
+        </w:rPr>
+        <w:br w:type="page"/>
+      </w:r>
+    </w:p>
+    <w:p>
+      <w:pPr>
+        <w:pStyle w:val="Prrafodelista"/>
+        <w:ind w:left="1440"/>
+        <w:rPr>
+          <w:lang w:val="es-ES"/>
+        </w:rPr>
+      </w:pPr>
+    </w:p>
+    <w:tbl>
+      <w:tblPr>
+        <w:tblStyle w:val="Tablaconcuadrcula"/>
+        <w:tblW w:w="0" w:type="auto"/>
+        <w:jc w:val="center"/>
+        <w:tblLook w:val="04A0" w:firstRow="1" w:lastRow="0" w:firstColumn="1" w:lastColumn="0" w:noHBand="0" w:noVBand="1"/>
+      </w:tblPr>
+      <w:tblGrid>
+        <w:gridCol w:w="846"/>
+        <w:gridCol w:w="4961"/>
+        <w:gridCol w:w="1811"/>
+      </w:tblGrid>
+      <w:tr>
+        <w:trPr>
+          <w:trHeight w:val="417"/>
+          <w:jc w:val="center"/>
+        </w:trPr>
+        <w:tc>
+          <w:tcPr>
+            <w:tcW w:w="846" w:type="dxa"/>
+            <w:vAlign w:val="center"/>
+          </w:tcPr>
+          <w:p>
+            <w:pPr>
+              <w:jc w:val="center"/>
+              <w:rPr>
+                <w:b/>
+                <w:lang w:val="es-ES"/>
+              </w:rPr>
+            </w:pPr>
+            <w:r>
+              <w:rPr>
+                <w:b/>
+                <w:lang w:val="es-ES"/>
+              </w:rPr>
+              <w:t>N</w:t>
+            </w:r>
+          </w:p>
+        </w:tc>
+        <w:tc>
+          <w:tcPr>
+            <w:tcW w:w="4961" w:type="dxa"/>
+            <w:vAlign w:val="center"/>
+          </w:tcPr>
+          <w:p>
+            <w:pPr>
+              <w:jc w:val="center"/>
+              <w:rPr>
+                <w:b/>
+                <w:lang w:val="es-ES"/>
+              </w:rPr>
+            </w:pPr>
+            <w:r>
+              <w:rPr>
+                <w:b/>
+                <w:lang w:val="es-ES"/>
+              </w:rPr>
+              <w:t>Variable</w:t>
+            </w:r>
+          </w:p>
+        </w:tc>
+        <w:tc>
+          <w:tcPr>
+            <w:tcW w:w="1811" w:type="dxa"/>
+            <w:vAlign w:val="center"/>
+          </w:tcPr>
+          <w:p>
+            <w:pPr>
+              <w:jc w:val="center"/>
+              <w:rPr>
+                <w:b/>
+                <w:lang w:val="es-ES"/>
+              </w:rPr>
+            </w:pPr>
+            <w:r>
+              <w:rPr>
+                <w:b/>
+                <w:lang w:val="es-ES"/>
+              </w:rPr>
+              <w:t>Nombre en R</w:t>
+            </w:r>
+          </w:p>
+        </w:tc>
+      </w:tr>
+      <w:tr>
+        <w:trPr>
+          <w:trHeight w:val="280"/>
+          <w:jc w:val="center"/>
+        </w:trPr>
+        <w:tc>
+          <w:tcPr>
+            <w:tcW w:w="846" w:type="dxa"/>
+            <w:vAlign w:val="center"/>
+          </w:tcPr>
+          <w:p>
+            <w:pPr>
+              <w:jc w:val="center"/>
+              <w:rPr>
+                <w:lang w:val="es-ES"/>
+              </w:rPr>
+            </w:pPr>
+            <w:r>
+              <w:rPr>
+                <w:lang w:val="es-ES"/>
+              </w:rPr>
+              <w:t>1</w:t>
+            </w:r>
+          </w:p>
+        </w:tc>
+        <w:tc>
+          <w:tcPr>
+            <w:tcW w:w="4961" w:type="dxa"/>
+            <w:vAlign w:val="center"/>
+          </w:tcPr>
+          <w:p>
+            <w:pPr>
+              <w:jc w:val="center"/>
+              <w:rPr>
+                <w:lang w:val="es-ES"/>
+              </w:rPr>
+            </w:pPr>
+            <w:r>
+              <w:rPr>
+                <w:lang w:val="es-ES"/>
+              </w:rPr>
+              <w:t>Código identificador de la entrevistada</w:t>
+            </w:r>
+          </w:p>
+        </w:tc>
+        <w:tc>
+          <w:tcPr>
+            <w:tcW w:w="1811" w:type="dxa"/>
+            <w:vAlign w:val="center"/>
+          </w:tcPr>
+          <w:p>
+            <w:pPr>
+              <w:jc w:val="center"/>
+              <w:rPr>
+                <w:lang w:val="es-ES"/>
+              </w:rPr>
+            </w:pPr>
+            <w:r>
+              <w:rPr>
+                <w:lang w:val="es-ES"/>
+              </w:rPr>
+              <w:t>CASEID</w:t>
+            </w:r>
+          </w:p>
+        </w:tc>
+      </w:tr>
+      <w:tr>
+        <w:trPr>
+          <w:trHeight w:val="280"/>
+          <w:jc w:val="center"/>
+        </w:trPr>
+        <w:tc>
+          <w:tcPr>
+            <w:tcW w:w="846" w:type="dxa"/>
+            <w:vAlign w:val="center"/>
+          </w:tcPr>
+          <w:p>
+            <w:pPr>
+              <w:jc w:val="center"/>
+              <w:rPr>
+                <w:lang w:val="es-ES"/>
+              </w:rPr>
+            </w:pPr>
+          </w:p>
+        </w:tc>
+        <w:tc>
+          <w:tcPr>
+            <w:tcW w:w="4961" w:type="dxa"/>
+            <w:vAlign w:val="center"/>
+          </w:tcPr>
+          <w:p>
+            <w:pPr>
+              <w:jc w:val="center"/>
+              <w:rPr>
+                <w:lang w:val="es-ES"/>
+              </w:rPr>
+            </w:pPr>
+            <w:r>
+              <w:rPr>
+                <w:lang w:val="es-ES"/>
+              </w:rPr>
+              <w:t>Equivalente al case ID en el módulo salud</w:t>
+            </w:r>
+          </w:p>
+        </w:tc>
+        <w:tc>
+          <w:tcPr>
+            <w:tcW w:w="1811" w:type="dxa"/>
+            <w:vAlign w:val="center"/>
+          </w:tcPr>
+          <w:p>
+            <w:pPr>
+              <w:jc w:val="center"/>
+              <w:rPr>
+                <w:lang w:val="es-ES"/>
+              </w:rPr>
+            </w:pPr>
+            <w:r>
+              <w:t xml:space="preserve">(QHCLUSTER </w:t>
+            </w:r>
+            <w:proofErr w:type="gramStart"/>
+            <w:r>
+              <w:t>+)QHNUMBER</w:t>
+            </w:r>
+            <w:proofErr w:type="gramEnd"/>
+            <w:r>
+              <w:t xml:space="preserve"> + QHHOME + QSNUMERO</w:t>
+            </w:r>
+          </w:p>
+        </w:tc>
+      </w:tr>
+      <w:tr>
+        <w:trPr>
+          <w:trHeight w:val="556"/>
+          <w:jc w:val="center"/>
+        </w:trPr>
+        <w:tc>
+          <w:tcPr>
+            <w:tcW w:w="7618" w:type="dxa"/>
+            <w:gridSpan w:val="3"/>
+            <w:vAlign w:val="center"/>
+          </w:tcPr>
+          <w:p>
+            <w:pPr>
+              <w:jc w:val="center"/>
+              <w:rPr>
+                <w:b/>
+                <w:lang w:val="es-ES"/>
+              </w:rPr>
+            </w:pPr>
+            <w:r>
+              <w:rPr>
+                <w:b/>
+                <w:lang w:val="es-ES"/>
+              </w:rPr>
               <w:t xml:space="preserve">Módulo: violencia familia: </w:t>
             </w:r>
             <w:r>
@@ -1143,10 +2435,7 @@
               <w:t>D</w:t>
             </w:r>
             <w:r>
-              <w:t>115</w:t>
-            </w:r>
-            <w:r>
-              <w:t>B-C</w:t>
+              <w:t>115B-C</w:t>
             </w:r>
           </w:p>
         </w:tc>
@@ -1179,16 +2468,7 @@
               <w:jc w:val="center"/>
             </w:pPr>
             <w:r>
-              <w:t>Con qué frecuencia lastimó físicamente a su esposo/compañero en los últimos 12 meses</w:t>
-            </w:r>
-            <w:r>
-              <w:t xml:space="preserve"> (</w:t>
-            </w:r>
-            <w:r>
-              <w:t>cuando no la estaba golpeando o maltratando físicamente</w:t>
-            </w:r>
-            <w:r>
-              <w:t>)</w:t>
+              <w:t>Con qué frecuencia lastimó físicamente a su esposo/compañero en los últimos 12 meses (cuando no la estaba golpeando o maltratando físicamente)</w:t>
             </w:r>
           </w:p>
         </w:tc>
@@ -1317,12 +2597,14 @@
               <w:rPr>
                 <w:rFonts w:ascii="Calibri" w:hAnsi="Calibri" w:cs="Calibri"/>
                 <w:color w:val="000000"/>
+                <w:highlight w:val="cyan"/>
               </w:rPr>
             </w:pPr>
             <w:r>
               <w:rPr>
                 <w:rFonts w:ascii="Calibri" w:hAnsi="Calibri" w:cs="Calibri"/>
                 <w:color w:val="000000"/>
+                <w:highlight w:val="cyan"/>
               </w:rPr>
               <w:t>Aceptación de la violencia doméstica contra las mujeres</w:t>
             </w:r>
@@ -1339,12 +2621,14 @@
               <w:rPr>
                 <w:rFonts w:ascii="Calibri" w:hAnsi="Calibri" w:cs="Calibri"/>
                 <w:color w:val="000000"/>
+                <w:highlight w:val="cyan"/>
               </w:rPr>
             </w:pPr>
             <w:r>
               <w:rPr>
                 <w:rFonts w:ascii="Calibri" w:hAnsi="Calibri" w:cs="Calibri"/>
                 <w:color w:val="000000"/>
+                <w:highlight w:val="cyan"/>
               </w:rPr>
               <w:t>V744A-E /</w:t>
             </w:r>
@@ -1355,6 +2639,7 @@
               <w:rPr>
                 <w:rFonts w:ascii="Calibri" w:hAnsi="Calibri" w:cs="Calibri"/>
                 <w:color w:val="000000"/>
+                <w:highlight w:val="cyan"/>
               </w:rPr>
             </w:pPr>
             <w:proofErr w:type="spellStart"/>
@@ -1362,6 +2647,7 @@
               <w:rPr>
                 <w:rFonts w:ascii="Calibri" w:hAnsi="Calibri" w:cs="Calibri"/>
                 <w:color w:val="000000"/>
+                <w:highlight w:val="cyan"/>
               </w:rPr>
               <w:t>justifica_violencia</w:t>
             </w:r>
@@ -1396,11 +2682,13 @@
             <w:pPr>
               <w:jc w:val="center"/>
               <w:rPr>
-                <w:lang w:val="es-ES"/>
-              </w:rPr>
-            </w:pPr>
-            <w:r>
-              <w:rPr>
+                <w:highlight w:val="cyan"/>
+                <w:lang w:val="es-ES"/>
+              </w:rPr>
+            </w:pPr>
+            <w:r>
+              <w:rPr>
+                <w:highlight w:val="cyan"/>
                 <w:lang w:val="es-ES"/>
               </w:rPr>
               <w:t>Toma de decisiones del hogar</w:t>
@@ -1416,11 +2704,13 @@
             <w:pPr>
               <w:jc w:val="center"/>
               <w:rPr>
-                <w:lang w:val="es-ES"/>
-              </w:rPr>
-            </w:pPr>
-            <w:r>
-              <w:rPr>
+                <w:highlight w:val="cyan"/>
+                <w:lang w:val="es-ES"/>
+              </w:rPr>
+            </w:pPr>
+            <w:r>
+              <w:rPr>
+                <w:highlight w:val="cyan"/>
                 <w:lang w:val="es-ES"/>
               </w:rPr>
               <w:t>V743A-F</w:t>
@@ -1593,14 +2883,16 @@
                 <w:lang w:val="es-ES"/>
               </w:rPr>
             </w:pPr>
-            <w:r>
-              <w:t>QS713</w:t>
-            </w:r>
-            <w:r>
-              <w:t>-</w:t>
-            </w:r>
-            <w:r>
-              <w:t>QS729</w:t>
+            <w:commentRangeStart w:id="0"/>
+            <w:r>
+              <w:t>QS713-QS729</w:t>
+            </w:r>
+            <w:commentRangeEnd w:id="0"/>
+            <w:r>
+              <w:rPr>
+                <w:rStyle w:val="Refdecomentario"/>
+              </w:rPr>
+              <w:commentReference w:id="0"/>
             </w:r>
           </w:p>
         </w:tc>
@@ -1631,13 +2923,36 @@
                 <w:b/>
                 <w:lang w:val="es-ES"/>
               </w:rPr>
-              <w:t xml:space="preserve"> (</w:t>
-            </w:r>
-            <w:r>
-              <w:t>REC0111</w:t>
-            </w:r>
-            <w:r>
-              <w:t>)</w:t>
+              <w:t xml:space="preserve"> </w:t>
+            </w:r>
+            <w:commentRangeStart w:id="1"/>
+            <w:commentRangeStart w:id="2"/>
+            <w:r>
+              <w:rPr>
+                <w:b/>
+                <w:lang w:val="es-ES"/>
+              </w:rPr>
+              <w:t>(</w:t>
+            </w:r>
+            <w:r>
+              <w:rPr>
+                <w:highlight w:val="yellow"/>
+              </w:rPr>
+              <w:t>REC0111)</w:t>
+            </w:r>
+            <w:commentRangeEnd w:id="1"/>
+            <w:r>
+              <w:rPr>
+                <w:rStyle w:val="Refdecomentario"/>
+              </w:rPr>
+              <w:commentReference w:id="1"/>
+            </w:r>
+            <w:commentRangeEnd w:id="2"/>
+            <w:r>
+              <w:rPr>
+                <w:rStyle w:val="Refdecomentario"/>
+              </w:rPr>
+              <w:commentReference w:id="2"/>
             </w:r>
           </w:p>
         </w:tc>
@@ -1669,10 +2984,14 @@
             <w:pPr>
               <w:jc w:val="center"/>
               <w:rPr>
-                <w:lang w:val="es-ES"/>
-              </w:rPr>
-            </w:pPr>
-            <w:r>
+                <w:highlight w:val="cyan"/>
+                <w:lang w:val="es-ES"/>
+              </w:rPr>
+            </w:pPr>
+            <w:r>
+              <w:rPr>
+                <w:highlight w:val="cyan"/>
+              </w:rPr>
               <w:t>Alguna dificultad o limitación permanente para entender o aprender (concentrarse y recordarse)</w:t>
             </w:r>
           </w:p>
@@ -1686,14 +3005,35 @@
             <w:pPr>
               <w:jc w:val="center"/>
               <w:rPr>
-                <w:lang w:val="es-ES"/>
-              </w:rPr>
-            </w:pPr>
-            <w:r>
-              <w:t>Q</w:t>
-            </w:r>
-            <w:r>
-              <w:t>D333_5</w:t>
+                <w:highlight w:val="cyan"/>
+              </w:rPr>
+            </w:pPr>
+            <w:r>
+              <w:rPr>
+                <w:highlight w:val="cyan"/>
+              </w:rPr>
+              <w:t>QS25C5</w:t>
+            </w:r>
+            <w:r>
+              <w:rPr>
+                <w:highlight w:val="cyan"/>
+              </w:rPr>
+              <w:t xml:space="preserve"> /</w:t>
+            </w:r>
+          </w:p>
+          <w:p>
+            <w:pPr>
+              <w:jc w:val="center"/>
+              <w:rPr>
+                <w:highlight w:val="cyan"/>
+                <w:lang w:val="es-ES"/>
+              </w:rPr>
+            </w:pPr>
+            <w:r>
+              <w:rPr>
+                <w:highlight w:val="cyan"/>
+              </w:rPr>
+              <w:t>QD333_5</w:t>
             </w:r>
           </w:p>
         </w:tc>
@@ -1725,10 +3065,14 @@
             <w:pPr>
               <w:jc w:val="center"/>
               <w:rPr>
-                <w:lang w:val="es-ES"/>
-              </w:rPr>
-            </w:pPr>
-            <w:r>
+                <w:highlight w:val="cyan"/>
+                <w:lang w:val="es-ES"/>
+              </w:rPr>
+            </w:pPr>
+            <w:r>
+              <w:rPr>
+                <w:highlight w:val="cyan"/>
+              </w:rPr>
               <w:t>Alguna dificultad o limitación permanente para relacionarse con los demás, por sus pensamientos, sentimientos, emociones o conductas</w:t>
             </w:r>
           </w:p>
@@ -1742,10 +3086,26 @@
             <w:pPr>
               <w:jc w:val="center"/>
               <w:rPr>
-                <w:lang w:val="es-ES"/>
-              </w:rPr>
-            </w:pPr>
-            <w:r>
+                <w:highlight w:val="cyan"/>
+                <w:lang w:val="es-ES"/>
+              </w:rPr>
+            </w:pPr>
+            <w:r>
+              <w:rPr>
+                <w:highlight w:val="cyan"/>
+              </w:rPr>
+              <w:t xml:space="preserve">QS25C6 </w:t>
+            </w:r>
+            <w:r>
+              <w:rPr>
+                <w:highlight w:val="cyan"/>
+              </w:rPr>
+              <w:t>/</w:t>
+            </w:r>
+            <w:r>
+              <w:rPr>
+                <w:highlight w:val="cyan"/>
+              </w:rPr>
               <w:t>QD333_6</w:t>
             </w:r>
           </w:p>
@@ -1808,19 +3168,7 @@
               <w:jc w:val="center"/>
             </w:pPr>
             <w:r>
-              <w:t>Síntomas de tristeza moderada o depresión, desde “</w:t>
-            </w:r>
-            <w:r>
-              <w:t>Últimos 12 meses: tuvo pocas ganas o interés en hacer las cosas</w:t>
-            </w:r>
-            <w:r>
-              <w:t>” hasta “</w:t>
-            </w:r>
-            <w:r>
-              <w:t>Últimos 12 meses: se ha sentido mal de sí misma(o) o ha sentido que es una(un) fracasada(o) o que se ha fallado a si misma(o) o a su familia</w:t>
-            </w:r>
-            <w:r>
-              <w:t>”</w:t>
+              <w:t>Síntomas de tristeza moderada o depresión, desde “Últimos 12 meses: tuvo pocas ganas o interés en hacer las cosas” hasta “Últimos 12 meses: se ha sentido mal de sí misma(o) o ha sentido que es una(un) fracasada(o) o que se ha fallado a si misma(o) o a su familia”</w:t>
             </w:r>
           </w:p>
         </w:tc>
@@ -1834,13 +3182,7 @@
               <w:jc w:val="center"/>
             </w:pPr>
             <w:r>
-              <w:t>QS704A</w:t>
-            </w:r>
-            <w:r>
-              <w:t xml:space="preserve">- </w:t>
-            </w:r>
-            <w:r>
-              <w:t>QS704I</w:t>
+              <w:t>QS704A- QS704I</w:t>
             </w:r>
           </w:p>
         </w:tc>
@@ -1976,8 +3318,85 @@
 </w:document>
 </file>
 
+<file path=word/comments.xml><?xml version="1.0" encoding="utf-8"?>
+<w:comments xmlns:wpc="http://schemas.microsoft.com/office/word/2010/wordprocessingCanvas" xmlns:cx="http://schemas.microsoft.com/office/drawing/2014/chartex" xmlns:cx1="http://schemas.microsoft.com/office/drawing/2015/9/8/chartex" xmlns:cx2="http://schemas.microsoft.com/office/drawing/2015/10/21/chartex" xmlns:cx3="http://schemas.microsoft.com/office/drawing/2016/5/9/chartex" xmlns:cx4="http://schemas.microsoft.com/office/drawing/2016/5/10/chartex" xmlns:cx5="http://schemas.microsoft.com/office/drawing/2016/5/11/chartex" xmlns:cx6="http://schemas.microsoft.com/office/drawing/2016/5/12/chartex" xmlns:cx7="http://schemas.microsoft.com/office/drawing/2016/5/13/chartex" xmlns:cx8="http://schemas.microsoft.com/office/drawing/2016/5/14/chartex" xmlns:mc="http://schemas.openxmlformats.org/markup-compatibility/2006" xmlns:aink="http://schemas.microsoft.com/office/drawing/2016/ink" xmlns:am3d="http://schemas.microsoft.com/office/drawing/2017/model3d" xmlns:o="urn:schemas-microsoft-com:office:office" xmlns:oel="http://schemas.microsoft.com/office/2019/extlst" xmlns:r="http://schemas.openxmlformats.org/officeDocument/2006/relationships" xmlns:m="http://schemas.openxmlformats.org/officeDocument/2006/math" xmlns:v="urn:schemas-microsoft-com:vml" xmlns:wp14="http://schemas.microsoft.com/office/word/2010/wordprocessingDrawing" xmlns:wp="http://schemas.openxmlformats.org/drawingml/2006/wordprocessingDrawing" xmlns:w10="urn:schemas-microsoft-com:office:word" xmlns:w="http://schemas.openxmlformats.org/wordprocessingml/2006/main" xmlns:w14="http://schemas.microsoft.com/office/word/2010/wordml" xmlns:w15="http://schemas.microsoft.com/office/word/2012/wordml" xmlns:w16cex="http://schemas.microsoft.com/office/word/2018/wordml/cex" xmlns:w16cid="http://schemas.microsoft.com/office/word/2016/wordml/cid" xmlns:w16="http://schemas.microsoft.com/office/word/2018/wordml" xmlns:w16du="http://schemas.microsoft.com/office/word/2023/wordml/word16du" xmlns:w16sdtdh="http://schemas.microsoft.com/office/word/2020/wordml/sdtdatahash" xmlns:w16sdtfl="http://schemas.microsoft.com/office/word/2024/wordml/sdtformatlock" xmlns:w16se="http://schemas.microsoft.com/office/word/2015/wordml/symex" xmlns:wpg="http://schemas.microsoft.com/office/word/2010/wordprocessingGroup" xmlns:wpi="http://schemas.microsoft.com/office/word/2010/wordprocessingInk" xmlns:wne="http://schemas.microsoft.com/office/word/2006/wordml" xmlns:wps="http://schemas.microsoft.com/office/word/2010/wordprocessingShape" mc:Ignorable="w14 w15 w16se w16cid w16 w16cex w16sdtdh w16sdtfl w16du wp14">
+  <w:comment w:id="0" w:author="Brisa Alejandra Cruz Pacheco" w:date="2025-01-24T12:04:00Z" w:initials="BC">
+    <w:p>
+      <w:pPr>
+        <w:pStyle w:val="Textocomentario"/>
+      </w:pPr>
+      <w:r>
+        <w:rPr>
+          <w:rStyle w:val="Refdecomentario"/>
+        </w:rPr>
+        <w:annotationRef/>
+      </w:r>
+      <w:r>
+        <w:t>Del 2015 al 2019 no existe qs718</w:t>
+      </w:r>
+    </w:p>
+  </w:comment>
+  <w:comment w:id="1" w:author="Brisa Alejandra Cruz Pacheco" w:date="2025-01-24T10:46:00Z" w:initials="BC">
+    <w:p>
+      <w:pPr>
+        <w:pStyle w:val="Textocomentario"/>
+      </w:pPr>
+      <w:r>
+        <w:rPr>
+          <w:rStyle w:val="Refdecomentario"/>
+        </w:rPr>
+        <w:annotationRef/>
+      </w:r>
+      <w:r>
+        <w:t>En 2023 es parte del módulo de salud</w:t>
+      </w:r>
+    </w:p>
+  </w:comment>
+  <w:comment w:id="2" w:author="Brisa Alejandra Cruz Pacheco" w:date="2025-01-24T10:57:00Z" w:initials="BC">
+    <w:p>
+      <w:pPr>
+        <w:pStyle w:val="Textocomentario"/>
+      </w:pPr>
+      <w:r>
+        <w:rPr>
+          <w:rStyle w:val="Refdecomentario"/>
+        </w:rPr>
+        <w:annotationRef/>
+      </w:r>
+      <w:r>
+        <w:t>No hay 2015</w:t>
+      </w:r>
+    </w:p>
+  </w:comment>
+</w:comments>
+</file>
+
+<file path=word/commentsExtended.xml><?xml version="1.0" encoding="utf-8"?>
+<w15:commentsEx xmlns:wpc="http://schemas.microsoft.com/office/word/2010/wordprocessingCanvas" xmlns:cx="http://schemas.microsoft.com/office/drawing/2014/chartex" xmlns:cx1="http://schemas.microsoft.com/office/drawing/2015/9/8/chartex" xmlns:cx2="http://schemas.microsoft.com/office/drawing/2015/10/21/chartex" xmlns:cx3="http://schemas.microsoft.com/office/drawing/2016/5/9/chartex" xmlns:cx4="http://schemas.microsoft.com/office/drawing/2016/5/10/chartex" xmlns:cx5="http://schemas.microsoft.com/office/drawing/2016/5/11/chartex" xmlns:cx6="http://schemas.microsoft.com/office/drawing/2016/5/12/chartex" xmlns:cx7="http://schemas.microsoft.com/office/drawing/2016/5/13/chartex" xmlns:cx8="http://schemas.microsoft.com/office/drawing/2016/5/14/chartex" xmlns:mc="http://schemas.openxmlformats.org/markup-compatibility/2006" xmlns:aink="http://schemas.microsoft.com/office/drawing/2016/ink" xmlns:am3d="http://schemas.microsoft.com/office/drawing/2017/model3d" xmlns:o="urn:schemas-microsoft-com:office:office" xmlns:oel="http://schemas.microsoft.com/office/2019/extlst" xmlns:r="http://schemas.openxmlformats.org/officeDocument/2006/relationships" xmlns:m="http://schemas.openxmlformats.org/officeDocument/2006/math" xmlns:v="urn:schemas-microsoft-com:vml" xmlns:wp14="http://schemas.microsoft.com/office/word/2010/wordprocessingDrawing" xmlns:wp="http://schemas.openxmlformats.org/drawingml/2006/wordprocessingDrawing" xmlns:w10="urn:schemas-microsoft-com:office:word" xmlns:w="http://schemas.openxmlformats.org/wordprocessingml/2006/main" xmlns:w14="http://schemas.microsoft.com/office/word/2010/wordml" xmlns:w15="http://schemas.microsoft.com/office/word/2012/wordml" xmlns:w16cex="http://schemas.microsoft.com/office/word/2018/wordml/cex" xmlns:w16cid="http://schemas.microsoft.com/office/word/2016/wordml/cid" xmlns:w16="http://schemas.microsoft.com/office/word/2018/wordml" xmlns:w16du="http://schemas.microsoft.com/office/word/2023/wordml/word16du" xmlns:w16sdtdh="http://schemas.microsoft.com/office/word/2020/wordml/sdtdatahash" xmlns:w16sdtfl="http://schemas.microsoft.com/office/word/2024/wordml/sdtformatlock" xmlns:w16se="http://schemas.microsoft.com/office/word/2015/wordml/symex" xmlns:wpg="http://schemas.microsoft.com/office/word/2010/wordprocessingGroup" xmlns:wpi="http://schemas.microsoft.com/office/word/2010/wordprocessingInk" xmlns:wne="http://schemas.microsoft.com/office/word/2006/wordml" xmlns:wps="http://schemas.microsoft.com/office/word/2010/wordprocessingShape" mc:Ignorable="w14 w15 w16se w16cid w16 w16cex w16sdtdh w16sdtfl w16du wp14">
+  <w15:commentEx w15:paraId="27B61980" w15:done="0"/>
+  <w15:commentEx w15:paraId="05315A91" w15:done="0"/>
+  <w15:commentEx w15:paraId="68B61E3C" w15:paraIdParent="05315A91" w15:done="0"/>
+</w15:commentsEx>
+</file>
+
+<file path=word/commentsExtensible.xml><?xml version="1.0" encoding="utf-8"?>
+<w16cex:commentsExtensible xmlns:wpc="http://schemas.microsoft.com/office/word/2010/wordprocessingCanvas" xmlns:cx="http://schemas.microsoft.com/office/drawing/2014/chartex" xmlns:cx1="http://schemas.microsoft.com/office/drawing/2015/9/8/chartex" xmlns:cx2="http://schemas.microsoft.com/office/drawing/2015/10/21/chartex" xmlns:cx3="http://schemas.microsoft.com/office/drawing/2016/5/9/chartex" xmlns:cx4="http://schemas.microsoft.com/office/drawing/2016/5/10/chartex" xmlns:cx5="http://schemas.microsoft.com/office/drawing/2016/5/11/chartex" xmlns:cx6="http://schemas.microsoft.com/office/drawing/2016/5/12/chartex" xmlns:cx7="http://schemas.microsoft.com/office/drawing/2016/5/13/chartex" xmlns:cx8="http://schemas.microsoft.com/office/drawing/2016/5/14/chartex" xmlns:cr="http://schemas.microsoft.com/office/comments/2020/reactions" xmlns:mc="http://schemas.openxmlformats.org/markup-compatibility/2006" xmlns:aink="http://schemas.microsoft.com/office/drawing/2016/ink" xmlns:am3d="http://schemas.microsoft.com/office/drawing/2017/model3d" xmlns:o="urn:schemas-microsoft-com:office:office" xmlns:oel="http://schemas.microsoft.com/office/2019/extlst" xmlns:r="http://schemas.openxmlformats.org/officeDocument/2006/relationships" xmlns:m="http://schemas.openxmlformats.org/officeDocument/2006/math" xmlns:v="urn:schemas-microsoft-com:vml" xmlns:wp14="http://schemas.microsoft.com/office/word/2010/wordprocessingDrawing" xmlns:wp="http://schemas.openxmlformats.org/drawingml/2006/wordprocessingDrawing" xmlns:w10="urn:schemas-microsoft-com:office:word" xmlns:w="http://schemas.openxmlformats.org/wordprocessingml/2006/main" xmlns:w14="http://schemas.microsoft.com/office/word/2010/wordml" xmlns:w15="http://schemas.microsoft.com/office/word/2012/wordml" xmlns:w16cex="http://schemas.microsoft.com/office/word/2018/wordml/cex" xmlns:w16cid="http://schemas.microsoft.com/office/word/2016/wordml/cid" xmlns:w16="http://schemas.microsoft.com/office/word/2018/wordml" xmlns:w16du="http://schemas.microsoft.com/office/word/2023/wordml/word16du" xmlns:w16sdtdh="http://schemas.microsoft.com/office/word/2020/wordml/sdtdatahash" xmlns:w16sdtfl="http://schemas.microsoft.com/office/word/2024/wordml/sdtformatlock" xmlns:w16se="http://schemas.microsoft.com/office/word/2015/wordml/symex" xmlns:wpg="http://schemas.microsoft.com/office/word/2010/wordprocessingGroup" xmlns:wpi="http://schemas.microsoft.com/office/word/2010/wordprocessingInk" xmlns:wne="http://schemas.microsoft.com/office/word/2006/wordml" xmlns:wps="http://schemas.microsoft.com/office/word/2010/wordprocessingShape" mc:Ignorable="w14 w15 w16se w16cid w16 w16cex w16sdtdh w16sdtfl cr w16du wp14">
+  <w16cex:commentExtensible w16cex:durableId="102D1938" w16cex:dateUtc="2025-01-24T17:04:00Z"/>
+  <w16cex:commentExtensible w16cex:durableId="799DDF39" w16cex:dateUtc="2025-01-24T15:46:00Z"/>
+  <w16cex:commentExtensible w16cex:durableId="39888B4B" w16cex:dateUtc="2025-01-24T15:57:00Z"/>
+</w16cex:commentsExtensible>
+</file>
+
+<file path=word/commentsIds.xml><?xml version="1.0" encoding="utf-8"?>
+<w16cid:commentsIds xmlns:wpc="http://schemas.microsoft.com/office/word/2010/wordprocessingCanvas" xmlns:cx="http://schemas.microsoft.com/office/drawing/2014/chartex" xmlns:cx1="http://schemas.microsoft.com/office/drawing/2015/9/8/chartex" xmlns:cx2="http://schemas.microsoft.com/office/drawing/2015/10/21/chartex" xmlns:cx3="http://schemas.microsoft.com/office/drawing/2016/5/9/chartex" xmlns:cx4="http://schemas.microsoft.com/office/drawing/2016/5/10/chartex" xmlns:cx5="http://schemas.microsoft.com/office/drawing/2016/5/11/chartex" xmlns:cx6="http://schemas.microsoft.com/office/drawing/2016/5/12/chartex" xmlns:cx7="http://schemas.microsoft.com/office/drawing/2016/5/13/chartex" xmlns:cx8="http://schemas.microsoft.com/office/drawing/2016/5/14/chartex" xmlns:mc="http://schemas.openxmlformats.org/markup-compatibility/2006" xmlns:aink="http://schemas.microsoft.com/office/drawing/2016/ink" xmlns:am3d="http://schemas.microsoft.com/office/drawing/2017/model3d" xmlns:o="urn:schemas-microsoft-com:office:office" xmlns:oel="http://schemas.microsoft.com/office/2019/extlst" xmlns:r="http://schemas.openxmlformats.org/officeDocument/2006/relationships" xmlns:m="http://schemas.openxmlformats.org/officeDocument/2006/math" xmlns:v="urn:schemas-microsoft-com:vml" xmlns:wp14="http://schemas.microsoft.com/office/word/2010/wordprocessingDrawing" xmlns:wp="http://schemas.openxmlformats.org/drawingml/2006/wordprocessingDrawing" xmlns:w10="urn:schemas-microsoft-com:office:word" xmlns:w="http://schemas.openxmlformats.org/wordprocessingml/2006/main" xmlns:w14="http://schemas.microsoft.com/office/word/2010/wordml" xmlns:w15="http://schemas.microsoft.com/office/word/2012/wordml" xmlns:w16cex="http://schemas.microsoft.com/office/word/2018/wordml/cex" xmlns:w16cid="http://schemas.microsoft.com/office/word/2016/wordml/cid" xmlns:w16="http://schemas.microsoft.com/office/word/2018/wordml" xmlns:w16du="http://schemas.microsoft.com/office/word/2023/wordml/word16du" xmlns:w16sdtdh="http://schemas.microsoft.com/office/word/2020/wordml/sdtdatahash" xmlns:w16sdtfl="http://schemas.microsoft.com/office/word/2024/wordml/sdtformatlock" xmlns:w16se="http://schemas.microsoft.com/office/word/2015/wordml/symex" xmlns:wpg="http://schemas.microsoft.com/office/word/2010/wordprocessingGroup" xmlns:wpi="http://schemas.microsoft.com/office/word/2010/wordprocessingInk" xmlns:wne="http://schemas.microsoft.com/office/word/2006/wordml" xmlns:wps="http://schemas.microsoft.com/office/word/2010/wordprocessingShape" mc:Ignorable="w14 w15 w16se w16cid w16 w16cex w16sdtdh w16sdtfl w16du wp14">
+  <w16cid:commentId w16cid:paraId="27B61980" w16cid:durableId="102D1938"/>
+  <w16cid:commentId w16cid:paraId="05315A91" w16cid:durableId="799DDF39"/>
+  <w16cid:commentId w16cid:paraId="68B61E3C" w16cid:durableId="39888B4B"/>
+</w16cid:commentsIds>
+</file>
+
 <file path=word/numbering.xml><?xml version="1.0" encoding="utf-8"?>
-<w:numbering xmlns:wpc="http://schemas.microsoft.com/office/word/2010/wordprocessingCanvas" xmlns:cx="http://schemas.microsoft.com/office/drawing/2014/chartex" xmlns:cx1="http://schemas.microsoft.com/office/drawing/2015/9/8/chartex" xmlns:cx2="http://schemas.microsoft.com/office/drawing/2015/10/21/chartex" xmlns:cx3="http://schemas.microsoft.com/office/drawing/2016/5/9/chartex" xmlns:cx4="http://schemas.microsoft.com/office/drawing/2016/5/10/chartex" xmlns:cx5="http://schemas.microsoft.com/office/drawing/2016/5/11/chartex" xmlns:cx6="http://schemas.microsoft.com/office/drawing/2016/5/12/chartex" xmlns:cx7="http://schemas.microsoft.com/office/drawing/2016/5/13/chartex" xmlns:cx8="http://schemas.microsoft.com/office/drawing/2016/5/14/chartex" xmlns:mc="http://schemas.openxmlformats.org/markup-compatibility/2006" xmlns:aink="http://schemas.microsoft.com/office/drawing/2016/ink" xmlns:am3d="http://schemas.microsoft.com/office/drawing/2017/model3d" xmlns:o="urn:schemas-microsoft-com:office:office" xmlns:r="http://schemas.openxmlformats.org/officeDocument/2006/relationships" xmlns:m="http://schemas.openxmlformats.org/officeDocument/2006/math" xmlns:v="urn:schemas-microsoft-com:vml" xmlns:wp14="http://schemas.microsoft.com/office/word/2010/wordprocessingDrawing" xmlns:wp="http://schemas.openxmlformats.org/drawingml/2006/wordprocessingDrawing" xmlns:w10="urn:schemas-microsoft-com:office:word" xmlns:w="http://schemas.openxmlformats.org/wordprocessingml/2006/main" xmlns:w14="http://schemas.microsoft.com/office/word/2010/wordml" xmlns:w15="http://schemas.microsoft.com/office/word/2012/wordml" xmlns:w16cid="http://schemas.microsoft.com/office/word/2016/wordml/cid" xmlns:w16se="http://schemas.microsoft.com/office/word/2015/wordml/symex" xmlns:wpg="http://schemas.microsoft.com/office/word/2010/wordprocessingGroup" xmlns:wpi="http://schemas.microsoft.com/office/word/2010/wordprocessingInk" xmlns:wne="http://schemas.microsoft.com/office/word/2006/wordml" xmlns:wps="http://schemas.microsoft.com/office/word/2010/wordprocessingShape" mc:Ignorable="w14 w15 w16se w16cid wp14">
+<w:numbering xmlns:wpc="http://schemas.microsoft.com/office/word/2010/wordprocessingCanvas" xmlns:cx="http://schemas.microsoft.com/office/drawing/2014/chartex" xmlns:cx1="http://schemas.microsoft.com/office/drawing/2015/9/8/chartex" xmlns:cx2="http://schemas.microsoft.com/office/drawing/2015/10/21/chartex" xmlns:cx3="http://schemas.microsoft.com/office/drawing/2016/5/9/chartex" xmlns:cx4="http://schemas.microsoft.com/office/drawing/2016/5/10/chartex" xmlns:cx5="http://schemas.microsoft.com/office/drawing/2016/5/11/chartex" xmlns:cx6="http://schemas.microsoft.com/office/drawing/2016/5/12/chartex" xmlns:cx7="http://schemas.microsoft.com/office/drawing/2016/5/13/chartex" xmlns:cx8="http://schemas.microsoft.com/office/drawing/2016/5/14/chartex" xmlns:mc="http://schemas.openxmlformats.org/markup-compatibility/2006" xmlns:aink="http://schemas.microsoft.com/office/drawing/2016/ink" xmlns:am3d="http://schemas.microsoft.com/office/drawing/2017/model3d" xmlns:o="urn:schemas-microsoft-com:office:office" xmlns:oel="http://schemas.microsoft.com/office/2019/extlst" xmlns:r="http://schemas.openxmlformats.org/officeDocument/2006/relationships" xmlns:m="http://schemas.openxmlformats.org/officeDocument/2006/math" xmlns:v="urn:schemas-microsoft-com:vml" xmlns:wp14="http://schemas.microsoft.com/office/word/2010/wordprocessingDrawing" xmlns:wp="http://schemas.openxmlformats.org/drawingml/2006/wordprocessingDrawing" xmlns:w10="urn:schemas-microsoft-com:office:word" xmlns:w="http://schemas.openxmlformats.org/wordprocessingml/2006/main" xmlns:w14="http://schemas.microsoft.com/office/word/2010/wordml" xmlns:w15="http://schemas.microsoft.com/office/word/2012/wordml" xmlns:w16cex="http://schemas.microsoft.com/office/word/2018/wordml/cex" xmlns:w16cid="http://schemas.microsoft.com/office/word/2016/wordml/cid" xmlns:w16="http://schemas.microsoft.com/office/word/2018/wordml" xmlns:w16du="http://schemas.microsoft.com/office/word/2023/wordml/word16du" xmlns:w16sdtdh="http://schemas.microsoft.com/office/word/2020/wordml/sdtdatahash" xmlns:w16sdtfl="http://schemas.microsoft.com/office/word/2024/wordml/sdtformatlock" xmlns:w16se="http://schemas.microsoft.com/office/word/2015/wordml/symex" xmlns:wpg="http://schemas.microsoft.com/office/word/2010/wordprocessingGroup" xmlns:wpi="http://schemas.microsoft.com/office/word/2010/wordprocessingInk" xmlns:wne="http://schemas.microsoft.com/office/word/2006/wordml" xmlns:wps="http://schemas.microsoft.com/office/word/2010/wordprocessingShape" mc:Ignorable="w14 w15 w16se w16cid w16 w16cex w16sdtdh w16sdtfl w16du wp14">
   <w:abstractNum w:abstractNumId="0" w15:restartNumberingAfterBreak="0">
     <w:nsid w:val="0CB7050F"/>
     <w:multiLevelType w:val="hybridMultilevel"/>
@@ -2203,17 +3622,25 @@
       </w:rPr>
     </w:lvl>
   </w:abstractNum>
-  <w:num w:numId="1">
+  <w:num w:numId="1" w16cid:durableId="522209921">
     <w:abstractNumId w:val="1"/>
   </w:num>
-  <w:num w:numId="2">
+  <w:num w:numId="2" w16cid:durableId="1749379310">
     <w:abstractNumId w:val="0"/>
   </w:num>
 </w:numbering>
 </file>
 
+<file path=word/people.xml><?xml version="1.0" encoding="utf-8"?>
+<w15:people xmlns:wpc="http://schemas.microsoft.com/office/word/2010/wordprocessingCanvas" xmlns:cx="http://schemas.microsoft.com/office/drawing/2014/chartex" xmlns:cx1="http://schemas.microsoft.com/office/drawing/2015/9/8/chartex" xmlns:cx2="http://schemas.microsoft.com/office/drawing/2015/10/21/chartex" xmlns:cx3="http://schemas.microsoft.com/office/drawing/2016/5/9/chartex" xmlns:cx4="http://schemas.microsoft.com/office/drawing/2016/5/10/chartex" xmlns:cx5="http://schemas.microsoft.com/office/drawing/2016/5/11/chartex" xmlns:cx6="http://schemas.microsoft.com/office/drawing/2016/5/12/chartex" xmlns:cx7="http://schemas.microsoft.com/office/drawing/2016/5/13/chartex" xmlns:cx8="http://schemas.microsoft.com/office/drawing/2016/5/14/chartex" xmlns:mc="http://schemas.openxmlformats.org/markup-compatibility/2006" xmlns:aink="http://schemas.microsoft.com/office/drawing/2016/ink" xmlns:am3d="http://schemas.microsoft.com/office/drawing/2017/model3d" xmlns:o="urn:schemas-microsoft-com:office:office" xmlns:oel="http://schemas.microsoft.com/office/2019/extlst" xmlns:r="http://schemas.openxmlformats.org/officeDocument/2006/relationships" xmlns:m="http://schemas.openxmlformats.org/officeDocument/2006/math" xmlns:v="urn:schemas-microsoft-com:vml" xmlns:wp14="http://schemas.microsoft.com/office/word/2010/wordprocessingDrawing" xmlns:wp="http://schemas.openxmlformats.org/drawingml/2006/wordprocessingDrawing" xmlns:w10="urn:schemas-microsoft-com:office:word" xmlns:w="http://schemas.openxmlformats.org/wordprocessingml/2006/main" xmlns:w14="http://schemas.microsoft.com/office/word/2010/wordml" xmlns:w15="http://schemas.microsoft.com/office/word/2012/wordml" xmlns:w16cex="http://schemas.microsoft.com/office/word/2018/wordml/cex" xmlns:w16cid="http://schemas.microsoft.com/office/word/2016/wordml/cid" xmlns:w16="http://schemas.microsoft.com/office/word/2018/wordml" xmlns:w16du="http://schemas.microsoft.com/office/word/2023/wordml/word16du" xmlns:w16sdtdh="http://schemas.microsoft.com/office/word/2020/wordml/sdtdatahash" xmlns:w16sdtfl="http://schemas.microsoft.com/office/word/2024/wordml/sdtformatlock" xmlns:w16se="http://schemas.microsoft.com/office/word/2015/wordml/symex" xmlns:wpg="http://schemas.microsoft.com/office/word/2010/wordprocessingGroup" xmlns:wpi="http://schemas.microsoft.com/office/word/2010/wordprocessingInk" xmlns:wne="http://schemas.microsoft.com/office/word/2006/wordml" xmlns:wps="http://schemas.microsoft.com/office/word/2010/wordprocessingShape" mc:Ignorable="w14 w15 w16se w16cid w16 w16cex w16sdtdh w16sdtfl w16du wp14">
+  <w15:person w15:author="Brisa Alejandra Cruz Pacheco">
+    <w15:presenceInfo w15:providerId="Windows Live" w15:userId="0e662053c7eec227"/>
+  </w15:person>
+</w15:people>
+</file>
+
 <file path=word/styles.xml><?xml version="1.0" encoding="utf-8"?>
-<w:styles xmlns:mc="http://schemas.openxmlformats.org/markup-compatibility/2006" xmlns:r="http://schemas.openxmlformats.org/officeDocument/2006/relationships" xmlns:w="http://schemas.openxmlformats.org/wordprocessingml/2006/main" xmlns:w14="http://schemas.microsoft.com/office/word/2010/wordml" xmlns:w15="http://schemas.microsoft.com/office/word/2012/wordml" xmlns:w16cid="http://schemas.microsoft.com/office/word/2016/wordml/cid" xmlns:w16se="http://schemas.microsoft.com/office/word/2015/wordml/symex" mc:Ignorable="w14 w15 w16se w16cid">
+<w:styles xmlns:mc="http://schemas.openxmlformats.org/markup-compatibility/2006" xmlns:r="http://schemas.openxmlformats.org/officeDocument/2006/relationships" xmlns:w="http://schemas.openxmlformats.org/wordprocessingml/2006/main" xmlns:w14="http://schemas.microsoft.com/office/word/2010/wordml" xmlns:w15="http://schemas.microsoft.com/office/word/2012/wordml" xmlns:w16cex="http://schemas.microsoft.com/office/word/2018/wordml/cex" xmlns:w16cid="http://schemas.microsoft.com/office/word/2016/wordml/cid" xmlns:w16="http://schemas.microsoft.com/office/word/2018/wordml" xmlns:w16du="http://schemas.microsoft.com/office/word/2023/wordml/word16du" xmlns:w16sdtdh="http://schemas.microsoft.com/office/word/2020/wordml/sdtdatahash" xmlns:w16sdtfl="http://schemas.microsoft.com/office/word/2024/wordml/sdtformatlock" xmlns:w16se="http://schemas.microsoft.com/office/word/2015/wordml/symex" mc:Ignorable="w14 w15 w16se w16cid w16 w16cex w16sdtdh w16sdtfl w16du">
   <w:docDefaults>
     <w:rPrDefault>
       <w:rPr>
@@ -2229,7 +3656,7 @@
       </w:pPr>
     </w:pPrDefault>
   </w:docDefaults>
-  <w:latentStyles w:defLockedState="0" w:defUIPriority="99" w:defSemiHidden="0" w:defUnhideWhenUsed="0" w:defQFormat="0" w:count="375">
+  <w:latentStyles w:defLockedState="0" w:defUIPriority="99" w:defSemiHidden="0" w:defUnhideWhenUsed="0" w:defQFormat="0" w:count="376">
     <w:lsdException w:name="Normal" w:uiPriority="0" w:qFormat="1"/>
     <w:lsdException w:name="heading 1" w:uiPriority="9" w:qFormat="1"/>
     <w:lsdException w:name="heading 2" w:semiHidden="1" w:uiPriority="9" w:unhideWhenUsed="1" w:qFormat="1"/>
@@ -2605,6 +4032,7 @@
     <w:lsdException w:name="Smart Hyperlink" w:semiHidden="1" w:unhideWhenUsed="1"/>
     <w:lsdException w:name="Hashtag" w:semiHidden="1" w:unhideWhenUsed="1"/>
     <w:lsdException w:name="Unresolved Mention" w:semiHidden="1" w:unhideWhenUsed="1"/>
+    <w:lsdException w:name="Smart Link" w:semiHidden="1" w:unhideWhenUsed="1"/>
   </w:latentStyles>
   <w:style w:type="paragraph" w:default="1" w:styleId="Normal">
     <w:name w:val="Normal"/>
@@ -2666,6 +4094,72 @@
         <w:insideV w:val="single" w:sz="4" w:space="0" w:color="auto"/>
       </w:tblBorders>
     </w:tblPr>
+  </w:style>
+  <w:style w:type="character" w:styleId="Refdecomentario">
+    <w:name w:val="annotation reference"/>
+    <w:basedOn w:val="Fuentedeprrafopredeter"/>
+    <w:uiPriority w:val="99"/>
+    <w:semiHidden/>
+    <w:unhideWhenUsed/>
+    <w:rsid w:val="00094817"/>
+    <w:rPr>
+      <w:sz w:val="16"/>
+      <w:szCs w:val="16"/>
+    </w:rPr>
+  </w:style>
+  <w:style w:type="paragraph" w:styleId="Textocomentario">
+    <w:name w:val="annotation text"/>
+    <w:basedOn w:val="Normal"/>
+    <w:link w:val="TextocomentarioCar"/>
+    <w:uiPriority w:val="99"/>
+    <w:unhideWhenUsed/>
+    <w:rsid w:val="00094817"/>
+    <w:pPr>
+      <w:spacing w:line="240" w:lineRule="auto"/>
+    </w:pPr>
+    <w:rPr>
+      <w:sz w:val="20"/>
+      <w:szCs w:val="20"/>
+    </w:rPr>
+  </w:style>
+  <w:style w:type="character" w:customStyle="1" w:styleId="TextocomentarioCar">
+    <w:name w:val="Texto comentario Car"/>
+    <w:basedOn w:val="Fuentedeprrafopredeter"/>
+    <w:link w:val="Textocomentario"/>
+    <w:uiPriority w:val="99"/>
+    <w:rsid w:val="00094817"/>
+    <w:rPr>
+      <w:sz w:val="20"/>
+      <w:szCs w:val="20"/>
+    </w:rPr>
+  </w:style>
+  <w:style w:type="paragraph" w:styleId="Asuntodelcomentario">
+    <w:name w:val="annotation subject"/>
+    <w:basedOn w:val="Textocomentario"/>
+    <w:next w:val="Textocomentario"/>
+    <w:link w:val="AsuntodelcomentarioCar"/>
+    <w:uiPriority w:val="99"/>
+    <w:semiHidden/>
+    <w:unhideWhenUsed/>
+    <w:rsid w:val="00094817"/>
+    <w:rPr>
+      <w:b/>
+      <w:bCs/>
+    </w:rPr>
+  </w:style>
+  <w:style w:type="character" w:customStyle="1" w:styleId="AsuntodelcomentarioCar">
+    <w:name w:val="Asunto del comentario Car"/>
+    <w:basedOn w:val="TextocomentarioCar"/>
+    <w:link w:val="Asuntodelcomentario"/>
+    <w:uiPriority w:val="99"/>
+    <w:semiHidden/>
+    <w:rsid w:val="00094817"/>
+    <w:rPr>
+      <w:b/>
+      <w:bCs/>
+      <w:sz w:val="20"/>
+      <w:szCs w:val="20"/>
+    </w:rPr>
   </w:style>
 </w:styles>
 </file>
